--- a/operating_system/1601141019 晏沈威 实验三(java版).docx
+++ b/operating_system/1601141019 晏沈威 实验三(java版).docx
@@ -1194,16 +1194,807 @@
       </w:pPr>
     </w:p>
     <w:p>
+      <w:r>
+        <w:rPr>
+          <w:rFonts w:hint="eastAsia"/>
+        </w:rPr>
+        <w:t>一、实验目的：</w:t>
+      </w:r>
+    </w:p>
+    <w:p>
+      <w:r>
+        <w:t>1</w:t>
+      </w:r>
+      <w:r>
+        <w:rPr>
+          <w:rFonts w:hint="eastAsia"/>
+        </w:rPr>
+        <w:t>、</w:t>
+      </w:r>
+      <w:r>
+        <w:rPr>
+          <w:rFonts w:hint="eastAsia"/>
+        </w:rPr>
+        <w:t xml:space="preserve"> </w:t>
+      </w:r>
+      <w:r>
+        <w:rPr>
+          <w:rFonts w:hint="eastAsia"/>
+        </w:rPr>
+        <w:t>用高级语言编写和调试模拟实现页式地址重定位。</w:t>
+      </w:r>
+    </w:p>
+    <w:p>
+      <w:r>
+        <w:t>2</w:t>
+      </w:r>
+      <w:r>
+        <w:rPr>
+          <w:rFonts w:hint="eastAsia"/>
+        </w:rPr>
+        <w:t>、</w:t>
+      </w:r>
+      <w:r>
+        <w:rPr>
+          <w:rFonts w:hint="eastAsia"/>
+        </w:rPr>
+        <w:t xml:space="preserve"> </w:t>
+      </w:r>
+      <w:r>
+        <w:rPr>
+          <w:rFonts w:hint="eastAsia"/>
+        </w:rPr>
+        <w:t>加深理解页式地址重定位技术在多道程序设计中的作用和意义。</w:t>
+      </w:r>
+    </w:p>
+    <w:p>
+      <w:r>
+        <w:rPr>
+          <w:rFonts w:hint="eastAsia"/>
+        </w:rPr>
+        <w:t>二、实验原理：</w:t>
+      </w:r>
+    </w:p>
+    <w:p>
+      <w:r>
+        <w:rPr>
+          <w:rFonts w:hint="eastAsia"/>
+        </w:rPr>
+        <w:t>当进程在</w:t>
+      </w:r>
+      <w:r>
+        <w:t>CPU</w:t>
+      </w:r>
+      <w:r>
+        <w:rPr>
+          <w:rFonts w:hint="eastAsia"/>
+        </w:rPr>
+        <w:t>上运行时，如指令中涉及逻辑地址时，操作系统自动根据</w:t>
+      </w:r>
+      <w:proofErr w:type="gramStart"/>
+      <w:r>
+        <w:rPr>
+          <w:rFonts w:hint="eastAsia"/>
+        </w:rPr>
+        <w:t>页长得到</w:t>
+      </w:r>
+      <w:proofErr w:type="gramEnd"/>
+      <w:r>
+        <w:rPr>
+          <w:rFonts w:hint="eastAsia"/>
+        </w:rPr>
+        <w:t>页号和页内偏移，</w:t>
+      </w:r>
+      <w:proofErr w:type="gramStart"/>
+      <w:r>
+        <w:rPr>
+          <w:rFonts w:hint="eastAsia"/>
+        </w:rPr>
+        <w:t>把页内</w:t>
+      </w:r>
+      <w:proofErr w:type="gramEnd"/>
+      <w:r>
+        <w:rPr>
+          <w:rFonts w:hint="eastAsia"/>
+        </w:rPr>
+        <w:t>偏移拷贝到物理地址寄存器，再根据页号，查页表，得到该页在内存中的块号，把</w:t>
+      </w:r>
+      <w:proofErr w:type="gramStart"/>
+      <w:r>
+        <w:rPr>
+          <w:rFonts w:hint="eastAsia"/>
+        </w:rPr>
+        <w:t>块号左移页长</w:t>
+      </w:r>
+      <w:proofErr w:type="gramEnd"/>
+      <w:r>
+        <w:rPr>
+          <w:rFonts w:hint="eastAsia"/>
+        </w:rPr>
+        <w:t>的位数，写到物理地址寄存器。</w:t>
+      </w:r>
+    </w:p>
+    <w:p>
+      <w:r>
+        <w:rPr>
+          <w:rFonts w:hint="eastAsia"/>
+        </w:rPr>
+        <w:t>三、实验内容：</w:t>
+      </w:r>
+    </w:p>
+    <w:p>
+      <w:r>
+        <w:t>1</w:t>
+      </w:r>
+      <w:r>
+        <w:rPr>
+          <w:rFonts w:hint="eastAsia"/>
+        </w:rPr>
+        <w:t>、</w:t>
+      </w:r>
+      <w:r>
+        <w:rPr>
+          <w:rFonts w:hint="eastAsia"/>
+        </w:rPr>
+        <w:t xml:space="preserve"> </w:t>
+      </w:r>
+      <w:r>
+        <w:rPr>
+          <w:rFonts w:hint="eastAsia"/>
+        </w:rPr>
+        <w:t>设计页表结构</w:t>
+      </w:r>
+    </w:p>
+    <w:p>
+      <w:r>
+        <w:t>2</w:t>
+      </w:r>
+      <w:r>
+        <w:rPr>
+          <w:rFonts w:hint="eastAsia"/>
+        </w:rPr>
+        <w:t>、</w:t>
+      </w:r>
+      <w:r>
+        <w:rPr>
+          <w:rFonts w:hint="eastAsia"/>
+        </w:rPr>
+        <w:t xml:space="preserve"> </w:t>
+      </w:r>
+      <w:r>
+        <w:rPr>
+          <w:rFonts w:hint="eastAsia"/>
+        </w:rPr>
+        <w:t>设计地址重定位算法</w:t>
+      </w:r>
+    </w:p>
+    <w:p>
+      <w:r>
+        <w:t>3</w:t>
+      </w:r>
+      <w:r>
+        <w:rPr>
+          <w:rFonts w:hint="eastAsia"/>
+        </w:rPr>
+        <w:t>、</w:t>
+      </w:r>
+      <w:r>
+        <w:rPr>
+          <w:rFonts w:hint="eastAsia"/>
+        </w:rPr>
+        <w:t xml:space="preserve"> </w:t>
+      </w:r>
+      <w:r>
+        <w:rPr>
+          <w:rFonts w:hint="eastAsia"/>
+        </w:rPr>
+        <w:t>有良好的人机对话界面</w:t>
+      </w:r>
+    </w:p>
+    <w:p>
+      <w:r>
+        <w:rPr>
+          <w:rFonts w:hint="eastAsia"/>
+        </w:rPr>
+        <w:t>四、程序源代码：</w:t>
+      </w:r>
+    </w:p>
+    <w:p>
+      <w:r>
+        <w:t>J</w:t>
+      </w:r>
+      <w:r>
+        <w:rPr>
+          <w:rFonts w:hint="eastAsia"/>
+        </w:rPr>
+        <w:t>ava</w:t>
+      </w:r>
+      <w:r>
+        <w:rPr>
+          <w:rFonts w:hint="eastAsia"/>
+        </w:rPr>
+        <w:t>版</w:t>
+      </w:r>
+    </w:p>
+    <w:p/>
+    <w:p>
+      <w:proofErr w:type="gramStart"/>
+      <w:r>
+        <w:t>package</w:t>
+      </w:r>
+      <w:proofErr w:type="gramEnd"/>
+      <w:r>
+        <w:t xml:space="preserve"> </w:t>
+      </w:r>
+      <w:proofErr w:type="spellStart"/>
+      <w:r>
+        <w:t>cn.wsyjlly.addresspage</w:t>
+      </w:r>
+      <w:proofErr w:type="spellEnd"/>
+      <w:r>
+        <w:t>;</w:t>
+      </w:r>
+    </w:p>
+    <w:p>
+      <w:proofErr w:type="gramStart"/>
+      <w:r>
+        <w:t>import</w:t>
+      </w:r>
+      <w:proofErr w:type="gramEnd"/>
+      <w:r>
+        <w:t xml:space="preserve"> </w:t>
+      </w:r>
+      <w:proofErr w:type="spellStart"/>
+      <w:r>
+        <w:t>java.util.Scanner</w:t>
+      </w:r>
+      <w:proofErr w:type="spellEnd"/>
+      <w:r>
+        <w:t>;</w:t>
+      </w:r>
+    </w:p>
+    <w:p>
+      <w:r>
+        <w:t>/**</w:t>
+      </w:r>
+    </w:p>
+    <w:p>
+      <w:r>
+        <w:rPr>
+          <w:rFonts w:hint="eastAsia"/>
+        </w:rPr>
+        <w:t xml:space="preserve"> * @Author     </w:t>
+      </w:r>
+      <w:r>
+        <w:rPr>
+          <w:rFonts w:hint="eastAsia"/>
+        </w:rPr>
+        <w:tab/>
+      </w:r>
+      <w:r>
+        <w:rPr>
+          <w:rFonts w:hint="eastAsia"/>
+        </w:rPr>
+        <w:t>晏沈威</w:t>
+      </w:r>
+    </w:p>
+    <w:p>
+      <w:r>
+        <w:t xml:space="preserve"> * @Email</w:t>
+      </w:r>
+      <w:r>
+        <w:tab/>
+        <w:t xml:space="preserve">   </w:t>
+      </w:r>
+      <w:r>
+        <w:tab/>
+        <w:t>wsyjlly@qq.com</w:t>
+      </w:r>
+    </w:p>
+    <w:p>
+      <w:r>
+        <w:t xml:space="preserve"> * @</w:t>
+      </w:r>
+      <w:proofErr w:type="spellStart"/>
+      <w:r>
+        <w:t>Type_name</w:t>
+      </w:r>
+      <w:proofErr w:type="spellEnd"/>
+      <w:r>
+        <w:t xml:space="preserve">  </w:t>
+      </w:r>
+      <w:r>
+        <w:tab/>
+      </w:r>
+      <w:proofErr w:type="spellStart"/>
+      <w:r>
+        <w:t>AddressLocation</w:t>
+      </w:r>
+      <w:proofErr w:type="spellEnd"/>
+    </w:p>
+    <w:p>
+      <w:r>
+        <w:rPr>
+          <w:rFonts w:hint="eastAsia"/>
+        </w:rPr>
+        <w:t xml:space="preserve"> * @</w:t>
+      </w:r>
+      <w:proofErr w:type="spellStart"/>
+      <w:r>
+        <w:rPr>
+          <w:rFonts w:hint="eastAsia"/>
+        </w:rPr>
+        <w:t>Createtime</w:t>
+      </w:r>
+      <w:proofErr w:type="spellEnd"/>
+      <w:r>
+        <w:rPr>
+          <w:rFonts w:hint="eastAsia"/>
+        </w:rPr>
+        <w:t xml:space="preserve"> </w:t>
+      </w:r>
+      <w:r>
+        <w:rPr>
+          <w:rFonts w:hint="eastAsia"/>
+        </w:rPr>
+        <w:tab/>
+        <w:t>2018</w:t>
+      </w:r>
+      <w:r>
+        <w:rPr>
+          <w:rFonts w:hint="eastAsia"/>
+        </w:rPr>
+        <w:t>年</w:t>
+      </w:r>
+      <w:r>
+        <w:rPr>
+          <w:rFonts w:hint="eastAsia"/>
+        </w:rPr>
+        <w:t>10</w:t>
+      </w:r>
+      <w:r>
+        <w:rPr>
+          <w:rFonts w:hint="eastAsia"/>
+        </w:rPr>
+        <w:t>月</w:t>
+      </w:r>
+      <w:r>
+        <w:rPr>
+          <w:rFonts w:hint="eastAsia"/>
+        </w:rPr>
+        <w:t>23</w:t>
+      </w:r>
+      <w:r>
+        <w:rPr>
+          <w:rFonts w:hint="eastAsia"/>
+        </w:rPr>
+        <w:t>日</w:t>
+      </w:r>
+      <w:r>
+        <w:rPr>
+          <w:rFonts w:hint="eastAsia"/>
+        </w:rPr>
+        <w:t xml:space="preserve"> </w:t>
+      </w:r>
+      <w:r>
+        <w:rPr>
+          <w:rFonts w:hint="eastAsia"/>
+        </w:rPr>
+        <w:t>下午</w:t>
+      </w:r>
+      <w:r>
+        <w:rPr>
+          <w:rFonts w:hint="eastAsia"/>
+        </w:rPr>
+        <w:t>11:58:58</w:t>
+      </w:r>
+    </w:p>
+    <w:p>
+      <w:r>
+        <w:t xml:space="preserve"> */</w:t>
+      </w:r>
+    </w:p>
+    <w:p>
+      <w:proofErr w:type="gramStart"/>
+      <w:r>
+        <w:t>public</w:t>
+      </w:r>
+      <w:proofErr w:type="gramEnd"/>
+      <w:r>
+        <w:t xml:space="preserve"> class </w:t>
+      </w:r>
+      <w:proofErr w:type="spellStart"/>
+      <w:r>
+        <w:t>AddressLocation</w:t>
+      </w:r>
+      <w:proofErr w:type="spellEnd"/>
+      <w:r>
+        <w:t xml:space="preserve"> {</w:t>
+      </w:r>
+    </w:p>
+    <w:p>
+      <w:r>
+        <w:tab/>
+      </w:r>
+      <w:proofErr w:type="gramStart"/>
+      <w:r>
+        <w:t>private</w:t>
+      </w:r>
+      <w:proofErr w:type="gramEnd"/>
+      <w:r>
+        <w:t xml:space="preserve"> final static </w:t>
+      </w:r>
+      <w:proofErr w:type="spellStart"/>
+      <w:r>
+        <w:t>int</w:t>
+      </w:r>
+      <w:proofErr w:type="spellEnd"/>
+      <w:r>
+        <w:t xml:space="preserve"> </w:t>
+      </w:r>
+      <w:proofErr w:type="spellStart"/>
+      <w:r>
+        <w:t>pagesize</w:t>
+      </w:r>
+      <w:proofErr w:type="spellEnd"/>
+      <w:r>
+        <w:t xml:space="preserve"> = 1024;</w:t>
+      </w:r>
+    </w:p>
+    <w:p>
+      <w:r>
+        <w:tab/>
+      </w:r>
+      <w:proofErr w:type="gramStart"/>
+      <w:r>
+        <w:t>private</w:t>
+      </w:r>
+      <w:proofErr w:type="gramEnd"/>
+      <w:r>
+        <w:t xml:space="preserve"> final static </w:t>
+      </w:r>
+      <w:proofErr w:type="spellStart"/>
+      <w:r>
+        <w:t>int</w:t>
+      </w:r>
+      <w:proofErr w:type="spellEnd"/>
+      <w:r>
+        <w:t xml:space="preserve"> page = 64;</w:t>
+      </w:r>
+    </w:p>
+    <w:p>
+      <w:r>
+        <w:tab/>
+      </w:r>
+      <w:proofErr w:type="gramStart"/>
+      <w:r>
+        <w:t>private</w:t>
+      </w:r>
+      <w:proofErr w:type="gramEnd"/>
+      <w:r>
+        <w:t xml:space="preserve"> final static </w:t>
+      </w:r>
+      <w:proofErr w:type="spellStart"/>
+      <w:r>
+        <w:t>int</w:t>
+      </w:r>
+      <w:proofErr w:type="spellEnd"/>
+      <w:r>
+        <w:t xml:space="preserve">[] </w:t>
+      </w:r>
+      <w:proofErr w:type="spellStart"/>
+      <w:r>
+        <w:t>pagetable</w:t>
+      </w:r>
+      <w:proofErr w:type="spellEnd"/>
+      <w:r>
+        <w:t xml:space="preserve"> = {0,42,29,15,45,31,44,43, </w:t>
+      </w:r>
+    </w:p>
+    <w:p>
+      <w:r>
+        <w:tab/>
+      </w:r>
+      <w:r>
+        <w:tab/>
+      </w:r>
+      <w:r>
+        <w:tab/>
+      </w:r>
+      <w:r>
+        <w:tab/>
+      </w:r>
+      <w:r>
+        <w:tab/>
+      </w:r>
+      <w:r>
+        <w:tab/>
+      </w:r>
+      <w:r>
+        <w:tab/>
+      </w:r>
+      <w:r>
+        <w:tab/>
+      </w:r>
+      <w:r>
+        <w:tab/>
+        <w:t xml:space="preserve">41,28,1,30,12,24,6,32, </w:t>
+      </w:r>
+    </w:p>
+    <w:p>
+      <w:r>
+        <w:tab/>
+      </w:r>
+      <w:r>
+        <w:tab/>
+      </w:r>
+      <w:r>
+        <w:tab/>
+      </w:r>
+      <w:r>
+        <w:tab/>
+      </w:r>
+      <w:r>
+        <w:tab/>
+      </w:r>
+      <w:r>
+        <w:tab/>
+      </w:r>
+      <w:r>
+        <w:tab/>
+      </w:r>
+      <w:r>
+        <w:tab/>
+      </w:r>
+      <w:r>
+        <w:tab/>
+        <w:t>14</w:t>
+      </w:r>
+      <w:proofErr w:type="gramStart"/>
+      <w:r>
+        <w:t>,27,13,46,7,33,10,22</w:t>
+      </w:r>
+      <w:proofErr w:type="gramEnd"/>
+      <w:r>
+        <w:t xml:space="preserve">, </w:t>
+      </w:r>
+    </w:p>
+    <w:p>
+      <w:r>
+        <w:tab/>
+      </w:r>
+      <w:r>
+        <w:tab/>
+      </w:r>
+      <w:r>
+        <w:tab/>
+      </w:r>
+      <w:r>
+        <w:tab/>
+      </w:r>
+      <w:r>
+        <w:tab/>
+      </w:r>
+      <w:r>
+        <w:tab/>
+      </w:r>
+      <w:r>
+        <w:tab/>
+      </w:r>
+      <w:r>
+        <w:tab/>
+      </w:r>
+      <w:r>
+        <w:tab/>
+        <w:t>40</w:t>
+      </w:r>
+      <w:proofErr w:type="gramStart"/>
+      <w:r>
+        <w:t>,2,51,11,39,23,49,50</w:t>
+      </w:r>
+      <w:proofErr w:type="gramEnd"/>
+      <w:r>
+        <w:t xml:space="preserve">, </w:t>
+      </w:r>
+    </w:p>
+    <w:p>
+      <w:r>
+        <w:tab/>
+      </w:r>
+      <w:r>
+        <w:tab/>
+      </w:r>
+      <w:r>
+        <w:tab/>
+      </w:r>
+      <w:r>
+        <w:tab/>
+      </w:r>
+      <w:r>
+        <w:tab/>
+      </w:r>
+      <w:r>
+        <w:tab/>
+      </w:r>
+      <w:r>
+        <w:tab/>
+      </w:r>
+      <w:r>
+        <w:tab/>
+      </w:r>
+      <w:r>
+        <w:tab/>
+        <w:t xml:space="preserve">26,16,25,4,47,17,3,48, </w:t>
+      </w:r>
+    </w:p>
+    <w:p>
+      <w:r>
+        <w:tab/>
+      </w:r>
+      <w:r>
+        <w:tab/>
+      </w:r>
+      <w:r>
+        <w:tab/>
+      </w:r>
+      <w:r>
+        <w:tab/>
+      </w:r>
+      <w:r>
+        <w:tab/>
+      </w:r>
+      <w:r>
+        <w:tab/>
+      </w:r>
+      <w:r>
+        <w:tab/>
+      </w:r>
+      <w:r>
+        <w:tab/>
+      </w:r>
+      <w:r>
+        <w:tab/>
+        <w:t>52</w:t>
+      </w:r>
+      <w:proofErr w:type="gramStart"/>
+      <w:r>
+        <w:t>,36,58,35,57,34,21,63</w:t>
+      </w:r>
+      <w:proofErr w:type="gramEnd"/>
+      <w:r>
+        <w:t xml:space="preserve">, </w:t>
+      </w:r>
+    </w:p>
+    <w:p>
+      <w:r>
+        <w:tab/>
+      </w:r>
+      <w:r>
+        <w:tab/>
+      </w:r>
+      <w:r>
+        <w:tab/>
+      </w:r>
+      <w:r>
+        <w:tab/>
+      </w:r>
+      <w:r>
+        <w:tab/>
+      </w:r>
+      <w:r>
+        <w:tab/>
+      </w:r>
+      <w:r>
+        <w:tab/>
+      </w:r>
+      <w:r>
+        <w:tab/>
+      </w:r>
+      <w:r>
+        <w:tab/>
+        <w:t>5</w:t>
+      </w:r>
+      <w:proofErr w:type="gramStart"/>
+      <w:r>
+        <w:t>,37,18,8,62,56,20,54</w:t>
+      </w:r>
+      <w:proofErr w:type="gramEnd"/>
+      <w:r>
+        <w:t xml:space="preserve">, </w:t>
+      </w:r>
+    </w:p>
+    <w:p>
+      <w:r>
+        <w:tab/>
+      </w:r>
+      <w:r>
+        <w:tab/>
+      </w:r>
+      <w:r>
+        <w:tab/>
+      </w:r>
+      <w:r>
+        <w:tab/>
+      </w:r>
+      <w:r>
+        <w:tab/>
+      </w:r>
+      <w:r>
+        <w:tab/>
+      </w:r>
+      <w:r>
+        <w:tab/>
+      </w:r>
+      <w:r>
+        <w:tab/>
+      </w:r>
+      <w:r>
+        <w:tab/>
+        <w:t>60</w:t>
+      </w:r>
+      <w:proofErr w:type="gramStart"/>
+      <w:r>
+        <w:t>,19,38,9,61,55,59,53</w:t>
+      </w:r>
+      <w:proofErr w:type="gramEnd"/>
+      <w:r>
+        <w:t>};</w:t>
+      </w:r>
+    </w:p>
+    <w:p>
+      <w:r>
+        <w:rPr>
+          <w:rFonts w:hint="eastAsia"/>
+        </w:rPr>
+        <w:tab/>
+      </w:r>
+    </w:p>
+    <w:p>
+      <w:r>
+        <w:lastRenderedPageBreak/>
+        <w:tab/>
+      </w:r>
+      <w:proofErr w:type="gramStart"/>
+      <w:r>
+        <w:t>@</w:t>
+      </w:r>
+      <w:proofErr w:type="spellStart"/>
+      <w:r>
+        <w:t>SuppressWarnings</w:t>
+      </w:r>
+      <w:proofErr w:type="spellEnd"/>
+      <w:r>
+        <w:t>(</w:t>
+      </w:r>
+      <w:proofErr w:type="gramEnd"/>
+      <w:r>
+        <w:t>"resource")</w:t>
+      </w:r>
+    </w:p>
+    <w:p>
       <w:pPr>
         <w:rPr>
           <w:rFonts w:hint="eastAsia"/>
         </w:rPr>
       </w:pPr>
       <w:r>
-        <w:rPr>
-          <w:rFonts w:hint="eastAsia"/>
-        </w:rPr>
-        <w:t>一、实验目的：</w:t>
+        <w:tab/>
+      </w:r>
+      <w:proofErr w:type="gramStart"/>
+      <w:r>
+        <w:t>public</w:t>
+      </w:r>
+      <w:proofErr w:type="gramEnd"/>
+      <w:r>
+        <w:t xml:space="preserve"> static void main(String[] </w:t>
+      </w:r>
+      <w:proofErr w:type="spellStart"/>
+      <w:r>
+        <w:t>args</w:t>
+      </w:r>
+      <w:proofErr w:type="spellEnd"/>
+      <w:r>
+        <w:t>) {</w:t>
       </w:r>
     </w:p>
     <w:p>
@@ -1213,951 +2004,62 @@
         </w:rPr>
       </w:pPr>
       <w:r>
-        <w:t>1</w:t>
-      </w:r>
-      <w:r>
-        <w:rPr>
-          <w:rFonts w:hint="eastAsia"/>
-        </w:rPr>
-        <w:t>、</w:t>
-      </w:r>
-      <w:r>
-        <w:rPr>
-          <w:rFonts w:hint="eastAsia"/>
-        </w:rPr>
-        <w:t xml:space="preserve"> </w:t>
-      </w:r>
-      <w:r>
-        <w:rPr>
-          <w:rFonts w:hint="eastAsia"/>
-        </w:rPr>
-        <w:t>用高级语言编写和调试模拟实现页式地址重定位。</w:t>
-      </w:r>
-    </w:p>
-    <w:p>
-      <w:pPr>
-        <w:rPr>
-          <w:rFonts w:hint="eastAsia"/>
-        </w:rPr>
-      </w:pPr>
-      <w:r>
-        <w:t>2</w:t>
-      </w:r>
-      <w:r>
-        <w:rPr>
-          <w:rFonts w:hint="eastAsia"/>
-        </w:rPr>
-        <w:t>、</w:t>
-      </w:r>
-      <w:r>
-        <w:rPr>
-          <w:rFonts w:hint="eastAsia"/>
-        </w:rPr>
-        <w:t xml:space="preserve"> </w:t>
-      </w:r>
-      <w:r>
-        <w:rPr>
-          <w:rFonts w:hint="eastAsia"/>
-        </w:rPr>
-        <w:t>加深理解页式地址重定位技术在多道程序设计中的作用和意义。</w:t>
-      </w:r>
-    </w:p>
-    <w:p>
-      <w:pPr>
-        <w:rPr>
-          <w:rFonts w:hint="eastAsia"/>
-        </w:rPr>
-      </w:pPr>
-      <w:r>
-        <w:rPr>
-          <w:rFonts w:hint="eastAsia"/>
-        </w:rPr>
-        <w:t>二、实验原理：</w:t>
-      </w:r>
-    </w:p>
-    <w:p>
-      <w:pPr>
-        <w:rPr>
-          <w:rFonts w:hint="eastAsia"/>
-        </w:rPr>
-      </w:pPr>
-      <w:r>
-        <w:rPr>
-          <w:rFonts w:hint="eastAsia"/>
-        </w:rPr>
-        <w:t>当进程在</w:t>
-      </w:r>
-      <w:r>
-        <w:t>CPU</w:t>
-      </w:r>
-      <w:r>
-        <w:rPr>
-          <w:rFonts w:hint="eastAsia"/>
-        </w:rPr>
-        <w:t>上运行时，如指令中涉及逻辑地址时，操作系统自动根据</w:t>
+        <w:rPr>
+          <w:rFonts w:hint="eastAsia"/>
+        </w:rPr>
+        <w:tab/>
+      </w:r>
+      <w:r>
+        <w:rPr>
+          <w:rFonts w:hint="eastAsia"/>
+        </w:rPr>
+        <w:tab/>
+      </w:r>
+      <w:proofErr w:type="spellStart"/>
+      <w:r>
+        <w:rPr>
+          <w:rFonts w:hint="eastAsia"/>
+        </w:rPr>
+        <w:t>System.out.println</w:t>
+      </w:r>
+      <w:proofErr w:type="spellEnd"/>
+      <w:r>
+        <w:rPr>
+          <w:rFonts w:hint="eastAsia"/>
+        </w:rPr>
+        <w:t>("</w:t>
+      </w:r>
+      <w:r>
+        <w:rPr>
+          <w:rFonts w:hint="eastAsia"/>
+        </w:rPr>
+        <w:t>系统页号</w:t>
       </w:r>
       <w:proofErr w:type="gramStart"/>
       <w:r>
         <w:rPr>
           <w:rFonts w:hint="eastAsia"/>
         </w:rPr>
-        <w:t>页长得到</w:t>
+        <w:t>对应块号情况</w:t>
       </w:r>
       <w:proofErr w:type="gramEnd"/>
       <w:r>
         <w:rPr>
           <w:rFonts w:hint="eastAsia"/>
         </w:rPr>
-        <w:t>页号和页内偏移，</w:t>
-      </w:r>
-      <w:proofErr w:type="gramStart"/>
-      <w:r>
-        <w:rPr>
-          <w:rFonts w:hint="eastAsia"/>
-        </w:rPr>
-        <w:t>把页内</w:t>
-      </w:r>
-      <w:proofErr w:type="gramEnd"/>
-      <w:r>
-        <w:rPr>
-          <w:rFonts w:hint="eastAsia"/>
-        </w:rPr>
-        <w:t>偏移拷贝到物理地址寄存器，再根据页号，查页表，得到该页在内存中的块号，把</w:t>
-      </w:r>
-      <w:proofErr w:type="gramStart"/>
-      <w:r>
-        <w:rPr>
-          <w:rFonts w:hint="eastAsia"/>
-        </w:rPr>
-        <w:t>块号左移页长</w:t>
-      </w:r>
-      <w:proofErr w:type="gramEnd"/>
-      <w:r>
-        <w:rPr>
-          <w:rFonts w:hint="eastAsia"/>
-        </w:rPr>
-        <w:t>的位数，写到物理地址寄存器。</w:t>
-      </w:r>
-    </w:p>
-    <w:p>
-      <w:pPr>
-        <w:rPr>
-          <w:rFonts w:hint="eastAsia"/>
-        </w:rPr>
-      </w:pPr>
-      <w:r>
-        <w:rPr>
-          <w:rFonts w:hint="eastAsia"/>
-        </w:rPr>
-        <w:t>三、实验内容：</w:t>
-      </w:r>
-    </w:p>
-    <w:p>
-      <w:pPr>
-        <w:rPr>
-          <w:rFonts w:hint="eastAsia"/>
-        </w:rPr>
-      </w:pPr>
-      <w:r>
-        <w:t>1</w:t>
-      </w:r>
-      <w:r>
-        <w:rPr>
-          <w:rFonts w:hint="eastAsia"/>
-        </w:rPr>
-        <w:t>、</w:t>
-      </w:r>
-      <w:r>
-        <w:rPr>
-          <w:rFonts w:hint="eastAsia"/>
-        </w:rPr>
-        <w:t xml:space="preserve"> </w:t>
-      </w:r>
-      <w:r>
-        <w:rPr>
-          <w:rFonts w:hint="eastAsia"/>
-        </w:rPr>
-        <w:t>设计页表结构</w:t>
-      </w:r>
-    </w:p>
-    <w:p>
-      <w:pPr>
-        <w:rPr>
-          <w:rFonts w:hint="eastAsia"/>
-        </w:rPr>
-      </w:pPr>
-      <w:r>
-        <w:t>2</w:t>
-      </w:r>
-      <w:r>
-        <w:rPr>
-          <w:rFonts w:hint="eastAsia"/>
-        </w:rPr>
-        <w:t>、</w:t>
-      </w:r>
-      <w:r>
-        <w:rPr>
-          <w:rFonts w:hint="eastAsia"/>
-        </w:rPr>
-        <w:t xml:space="preserve"> </w:t>
-      </w:r>
-      <w:r>
-        <w:rPr>
-          <w:rFonts w:hint="eastAsia"/>
-        </w:rPr>
-        <w:t>设计地址重定位算法</w:t>
-      </w:r>
-    </w:p>
-    <w:p>
-      <w:pPr>
-        <w:rPr>
-          <w:rFonts w:hint="eastAsia"/>
-        </w:rPr>
-      </w:pPr>
-      <w:r>
-        <w:t>3</w:t>
-      </w:r>
-      <w:r>
-        <w:rPr>
-          <w:rFonts w:hint="eastAsia"/>
-        </w:rPr>
-        <w:t>、</w:t>
-      </w:r>
-      <w:r>
-        <w:rPr>
-          <w:rFonts w:hint="eastAsia"/>
-        </w:rPr>
-        <w:t xml:space="preserve"> </w:t>
-      </w:r>
-      <w:r>
-        <w:rPr>
-          <w:rFonts w:hint="eastAsia"/>
-        </w:rPr>
-        <w:t>有良好的人机对话界面</w:t>
-      </w:r>
-    </w:p>
-    <w:p>
-      <w:pPr>
-        <w:rPr>
-          <w:rFonts w:hint="eastAsia"/>
-        </w:rPr>
-      </w:pPr>
-      <w:r>
-        <w:rPr>
-          <w:rFonts w:hint="eastAsia"/>
-        </w:rPr>
-        <w:t>四、程序源代码：</w:t>
-      </w:r>
-    </w:p>
-    <w:p>
-      <w:pPr>
-        <w:rPr>
-          <w:rFonts w:hint="eastAsia"/>
-        </w:rPr>
-      </w:pPr>
-      <w:r>
-        <w:t>J</w:t>
-      </w:r>
-      <w:r>
-        <w:rPr>
-          <w:rFonts w:hint="eastAsia"/>
-        </w:rPr>
-        <w:t>ava</w:t>
-      </w:r>
-      <w:r>
-        <w:rPr>
-          <w:rFonts w:hint="eastAsia"/>
-        </w:rPr>
-        <w:t>版</w:t>
-      </w:r>
-    </w:p>
-    <w:p>
-      <w:pPr>
-        <w:rPr>
-          <w:rFonts w:hint="eastAsia"/>
-        </w:rPr>
-      </w:pPr>
-    </w:p>
-    <w:p>
-      <w:proofErr w:type="gramStart"/>
-      <w:r>
-        <w:t>package</w:t>
-      </w:r>
-      <w:proofErr w:type="gramEnd"/>
-      <w:r>
-        <w:t xml:space="preserve"> </w:t>
-      </w:r>
-      <w:proofErr w:type="spellStart"/>
-      <w:r>
-        <w:t>cn.wsyjlly.addresspage</w:t>
-      </w:r>
-      <w:proofErr w:type="spellEnd"/>
-      <w:r>
-        <w:t>;</w:t>
-      </w:r>
-    </w:p>
-    <w:p>
-      <w:proofErr w:type="gramStart"/>
-      <w:r>
-        <w:t>import</w:t>
-      </w:r>
-      <w:proofErr w:type="gramEnd"/>
-      <w:r>
-        <w:t xml:space="preserve"> </w:t>
-      </w:r>
-      <w:proofErr w:type="spellStart"/>
-      <w:r>
-        <w:t>java.util.Scanner</w:t>
-      </w:r>
-      <w:proofErr w:type="spellEnd"/>
-      <w:r>
-        <w:t>;</w:t>
-      </w:r>
-    </w:p>
-    <w:p>
-      <w:r>
-        <w:t>/**</w:t>
-      </w:r>
-    </w:p>
-    <w:p>
-      <w:pPr>
-        <w:rPr>
-          <w:rFonts w:hint="eastAsia"/>
-        </w:rPr>
-      </w:pPr>
-      <w:r>
-        <w:rPr>
-          <w:rFonts w:hint="eastAsia"/>
-        </w:rPr>
-        <w:t xml:space="preserve"> * @Author     </w:t>
-      </w:r>
-      <w:r>
-        <w:rPr>
-          <w:rFonts w:hint="eastAsia"/>
-        </w:rPr>
-        <w:tab/>
-      </w:r>
-      <w:r>
-        <w:rPr>
-          <w:rFonts w:hint="eastAsia"/>
-        </w:rPr>
-        <w:t>晏沈威</w:t>
-      </w:r>
-    </w:p>
-    <w:p>
-      <w:r>
-        <w:t xml:space="preserve"> * @Email</w:t>
-      </w:r>
-      <w:r>
-        <w:tab/>
-        <w:t xml:space="preserve">   </w:t>
-      </w:r>
-      <w:r>
-        <w:tab/>
-        <w:t>wsyjlly@qq.com</w:t>
-      </w:r>
-    </w:p>
-    <w:p>
-      <w:r>
-        <w:t xml:space="preserve"> * @</w:t>
-      </w:r>
-      <w:proofErr w:type="spellStart"/>
-      <w:r>
-        <w:t>Type_name</w:t>
-      </w:r>
-      <w:proofErr w:type="spellEnd"/>
-      <w:r>
-        <w:t xml:space="preserve">  </w:t>
-      </w:r>
-      <w:r>
-        <w:tab/>
-      </w:r>
-      <w:proofErr w:type="spellStart"/>
-      <w:r>
-        <w:t>AddressLocation</w:t>
-      </w:r>
-      <w:proofErr w:type="spellEnd"/>
-    </w:p>
-    <w:p>
-      <w:pPr>
-        <w:rPr>
-          <w:rFonts w:hint="eastAsia"/>
-        </w:rPr>
-      </w:pPr>
-      <w:r>
-        <w:rPr>
-          <w:rFonts w:hint="eastAsia"/>
-        </w:rPr>
-        <w:t xml:space="preserve"> * @</w:t>
-      </w:r>
-      <w:proofErr w:type="spellStart"/>
-      <w:r>
-        <w:rPr>
-          <w:rFonts w:hint="eastAsia"/>
-        </w:rPr>
-        <w:t>Createtime</w:t>
-      </w:r>
-      <w:proofErr w:type="spellEnd"/>
-      <w:r>
-        <w:rPr>
-          <w:rFonts w:hint="eastAsia"/>
-        </w:rPr>
-        <w:t xml:space="preserve"> </w:t>
-      </w:r>
-      <w:r>
-        <w:rPr>
-          <w:rFonts w:hint="eastAsia"/>
-        </w:rPr>
-        <w:tab/>
-        <w:t>2018</w:t>
-      </w:r>
-      <w:r>
-        <w:rPr>
-          <w:rFonts w:hint="eastAsia"/>
-        </w:rPr>
-        <w:t>年</w:t>
-      </w:r>
-      <w:r>
-        <w:rPr>
-          <w:rFonts w:hint="eastAsia"/>
-        </w:rPr>
-        <w:t>10</w:t>
-      </w:r>
-      <w:r>
-        <w:rPr>
-          <w:rFonts w:hint="eastAsia"/>
-        </w:rPr>
-        <w:t>月</w:t>
-      </w:r>
-      <w:r>
-        <w:rPr>
-          <w:rFonts w:hint="eastAsia"/>
-        </w:rPr>
-        <w:t>23</w:t>
-      </w:r>
-      <w:r>
-        <w:rPr>
-          <w:rFonts w:hint="eastAsia"/>
-        </w:rPr>
-        <w:t>日</w:t>
-      </w:r>
-      <w:r>
-        <w:rPr>
-          <w:rFonts w:hint="eastAsia"/>
-        </w:rPr>
-        <w:t xml:space="preserve"> </w:t>
-      </w:r>
-      <w:r>
-        <w:rPr>
-          <w:rFonts w:hint="eastAsia"/>
-        </w:rPr>
-        <w:t>下午</w:t>
-      </w:r>
-      <w:r>
-        <w:rPr>
-          <w:rFonts w:hint="eastAsia"/>
-        </w:rPr>
-        <w:t>11:58:58</w:t>
-      </w:r>
-    </w:p>
-    <w:p>
-      <w:r>
-        <w:t xml:space="preserve"> */</w:t>
-      </w:r>
-    </w:p>
-    <w:p>
-      <w:proofErr w:type="gramStart"/>
-      <w:r>
-        <w:t>public</w:t>
-      </w:r>
-      <w:proofErr w:type="gramEnd"/>
-      <w:r>
-        <w:t xml:space="preserve"> class </w:t>
-      </w:r>
-      <w:proofErr w:type="spellStart"/>
-      <w:r>
-        <w:t>AddressLocation</w:t>
-      </w:r>
-      <w:proofErr w:type="spellEnd"/>
-      <w:r>
-        <w:t xml:space="preserve"> {</w:t>
-      </w:r>
-    </w:p>
-    <w:p>
-      <w:r>
-        <w:tab/>
-      </w:r>
-      <w:proofErr w:type="gramStart"/>
-      <w:r>
-        <w:t>private</w:t>
-      </w:r>
-      <w:proofErr w:type="gramEnd"/>
-      <w:r>
-        <w:t xml:space="preserve"> final static </w:t>
-      </w:r>
-      <w:proofErr w:type="spellStart"/>
-      <w:r>
-        <w:t>int</w:t>
-      </w:r>
-      <w:proofErr w:type="spellEnd"/>
-      <w:r>
-        <w:t xml:space="preserve"> </w:t>
-      </w:r>
-      <w:proofErr w:type="spellStart"/>
-      <w:r>
-        <w:t>pagesize</w:t>
-      </w:r>
-      <w:proofErr w:type="spellEnd"/>
-      <w:r>
-        <w:t xml:space="preserve"> = 1024;</w:t>
-      </w:r>
-    </w:p>
-    <w:p>
-      <w:r>
-        <w:tab/>
-      </w:r>
-      <w:proofErr w:type="gramStart"/>
-      <w:r>
-        <w:t>private</w:t>
-      </w:r>
-      <w:proofErr w:type="gramEnd"/>
-      <w:r>
-        <w:t xml:space="preserve"> final static </w:t>
-      </w:r>
-      <w:proofErr w:type="spellStart"/>
-      <w:r>
-        <w:t>int</w:t>
-      </w:r>
-      <w:proofErr w:type="spellEnd"/>
-      <w:r>
-        <w:t xml:space="preserve"> page = 64;</w:t>
-      </w:r>
-    </w:p>
-    <w:p>
-      <w:r>
-        <w:tab/>
-      </w:r>
-      <w:proofErr w:type="gramStart"/>
-      <w:r>
-        <w:t>private</w:t>
-      </w:r>
-      <w:proofErr w:type="gramEnd"/>
-      <w:r>
-        <w:t xml:space="preserve"> final static </w:t>
-      </w:r>
-      <w:proofErr w:type="spellStart"/>
-      <w:r>
-        <w:t>int</w:t>
-      </w:r>
-      <w:proofErr w:type="spellEnd"/>
-      <w:r>
-        <w:t xml:space="preserve">[] </w:t>
-      </w:r>
-      <w:proofErr w:type="spellStart"/>
-      <w:r>
-        <w:t>pagetable</w:t>
-      </w:r>
-      <w:proofErr w:type="spellEnd"/>
-      <w:r>
-        <w:t xml:space="preserve"> = {0,42,29,15,45,31,44,43, </w:t>
-      </w:r>
-    </w:p>
-    <w:p>
-      <w:r>
-        <w:tab/>
-      </w:r>
-      <w:r>
-        <w:tab/>
-      </w:r>
-      <w:r>
-        <w:tab/>
-      </w:r>
-      <w:r>
-        <w:tab/>
-      </w:r>
-      <w:r>
-        <w:tab/>
-      </w:r>
-      <w:r>
-        <w:tab/>
-      </w:r>
-      <w:r>
-        <w:tab/>
-      </w:r>
-      <w:r>
-        <w:tab/>
-      </w:r>
-      <w:r>
-        <w:tab/>
-        <w:t xml:space="preserve">41,28,1,30,12,24,6,32, </w:t>
-      </w:r>
-    </w:p>
-    <w:p>
-      <w:r>
-        <w:tab/>
-      </w:r>
-      <w:r>
-        <w:tab/>
-      </w:r>
-      <w:r>
-        <w:tab/>
-      </w:r>
-      <w:r>
-        <w:tab/>
-      </w:r>
-      <w:r>
-        <w:tab/>
-      </w:r>
-      <w:r>
-        <w:tab/>
-      </w:r>
-      <w:r>
-        <w:tab/>
-      </w:r>
-      <w:r>
-        <w:tab/>
-      </w:r>
-      <w:r>
-        <w:tab/>
-        <w:t>14</w:t>
-      </w:r>
-      <w:proofErr w:type="gramStart"/>
-      <w:r>
-        <w:t>,27,13,46,7,33,10,22</w:t>
-      </w:r>
-      <w:proofErr w:type="gramEnd"/>
-      <w:r>
-        <w:t xml:space="preserve">, </w:t>
-      </w:r>
-    </w:p>
-    <w:p>
-      <w:r>
-        <w:tab/>
-      </w:r>
-      <w:r>
-        <w:tab/>
-      </w:r>
-      <w:r>
-        <w:tab/>
-      </w:r>
-      <w:r>
-        <w:tab/>
-      </w:r>
-      <w:r>
-        <w:tab/>
-      </w:r>
-      <w:r>
-        <w:tab/>
-      </w:r>
-      <w:r>
-        <w:tab/>
-      </w:r>
-      <w:r>
-        <w:tab/>
-      </w:r>
-      <w:r>
-        <w:tab/>
-        <w:t>40</w:t>
-      </w:r>
-      <w:proofErr w:type="gramStart"/>
-      <w:r>
-        <w:t>,2,51,11,39,23,49,50</w:t>
-      </w:r>
-      <w:proofErr w:type="gramEnd"/>
-      <w:r>
-        <w:t xml:space="preserve">, </w:t>
-      </w:r>
-    </w:p>
-    <w:p>
-      <w:r>
-        <w:tab/>
-      </w:r>
-      <w:r>
-        <w:tab/>
-      </w:r>
-      <w:r>
-        <w:tab/>
-      </w:r>
-      <w:r>
-        <w:tab/>
-      </w:r>
-      <w:r>
-        <w:tab/>
-      </w:r>
-      <w:r>
-        <w:tab/>
-      </w:r>
-      <w:r>
-        <w:tab/>
-      </w:r>
-      <w:r>
-        <w:tab/>
-      </w:r>
-      <w:r>
-        <w:tab/>
-        <w:t xml:space="preserve">26,16,25,4,47,17,3,48, </w:t>
-      </w:r>
-    </w:p>
-    <w:p>
-      <w:r>
-        <w:tab/>
-      </w:r>
-      <w:r>
-        <w:tab/>
-      </w:r>
-      <w:r>
-        <w:tab/>
-      </w:r>
-      <w:r>
-        <w:tab/>
-      </w:r>
-      <w:r>
-        <w:tab/>
-      </w:r>
-      <w:r>
-        <w:tab/>
-      </w:r>
-      <w:r>
-        <w:tab/>
-      </w:r>
-      <w:r>
-        <w:tab/>
-      </w:r>
-      <w:r>
-        <w:tab/>
-        <w:t>52</w:t>
-      </w:r>
-      <w:proofErr w:type="gramStart"/>
-      <w:r>
-        <w:t>,36,58,35,57,34,21,63</w:t>
-      </w:r>
-      <w:proofErr w:type="gramEnd"/>
-      <w:r>
-        <w:t xml:space="preserve">, </w:t>
-      </w:r>
-    </w:p>
-    <w:p>
-      <w:r>
-        <w:tab/>
-      </w:r>
-      <w:r>
-        <w:tab/>
-      </w:r>
-      <w:r>
-        <w:tab/>
-      </w:r>
-      <w:r>
-        <w:tab/>
-      </w:r>
-      <w:r>
-        <w:tab/>
-      </w:r>
-      <w:r>
-        <w:tab/>
-      </w:r>
-      <w:r>
-        <w:tab/>
-      </w:r>
-      <w:r>
-        <w:tab/>
-      </w:r>
-      <w:r>
-        <w:tab/>
-        <w:t>5</w:t>
-      </w:r>
-      <w:proofErr w:type="gramStart"/>
-      <w:r>
-        <w:t>,37,18,8,62,56,20,54</w:t>
-      </w:r>
-      <w:proofErr w:type="gramEnd"/>
-      <w:r>
-        <w:t xml:space="preserve">, </w:t>
-      </w:r>
-    </w:p>
-    <w:p>
-      <w:r>
-        <w:tab/>
-      </w:r>
-      <w:r>
-        <w:tab/>
-      </w:r>
-      <w:r>
-        <w:tab/>
-      </w:r>
-      <w:r>
-        <w:tab/>
-      </w:r>
-      <w:r>
-        <w:tab/>
-      </w:r>
-      <w:r>
-        <w:tab/>
-      </w:r>
-      <w:r>
-        <w:tab/>
-      </w:r>
-      <w:r>
-        <w:tab/>
-      </w:r>
-      <w:r>
-        <w:tab/>
-        <w:t>60</w:t>
-      </w:r>
-      <w:proofErr w:type="gramStart"/>
-      <w:r>
-        <w:t>,19,38,9,61,55,59,53</w:t>
-      </w:r>
-      <w:proofErr w:type="gramEnd"/>
-      <w:r>
-        <w:t>};</w:t>
-      </w:r>
-    </w:p>
-    <w:p>
-      <w:r>
-        <w:rPr>
-          <w:rFonts w:hint="eastAsia"/>
-        </w:rPr>
-        <w:tab/>
-      </w:r>
-    </w:p>
-    <w:p>
-      <w:r>
-        <w:lastRenderedPageBreak/>
-        <w:tab/>
-      </w:r>
-      <w:proofErr w:type="gramStart"/>
-      <w:r>
-        <w:t>@</w:t>
-      </w:r>
-      <w:proofErr w:type="spellStart"/>
-      <w:r>
-        <w:t>SuppressWarnings</w:t>
-      </w:r>
-      <w:proofErr w:type="spellEnd"/>
-      <w:r>
-        <w:t>(</w:t>
-      </w:r>
-      <w:proofErr w:type="gramEnd"/>
-      <w:r>
-        <w:t>"resource")</w:t>
-      </w:r>
-    </w:p>
-    <w:p>
-      <w:r>
-        <w:tab/>
-      </w:r>
-      <w:proofErr w:type="gramStart"/>
-      <w:r>
-        <w:t>public</w:t>
-      </w:r>
-      <w:proofErr w:type="gramEnd"/>
-      <w:r>
-        <w:t xml:space="preserve"> static void main(String[] </w:t>
-      </w:r>
-      <w:proofErr w:type="spellStart"/>
-      <w:r>
-        <w:t>args</w:t>
-      </w:r>
-      <w:proofErr w:type="spellEnd"/>
-      <w:r>
-        <w:t>) {</w:t>
-      </w:r>
-    </w:p>
-    <w:p>
-      <w:r>
-        <w:tab/>
-      </w:r>
-      <w:r>
-        <w:tab/>
-      </w:r>
-      <w:proofErr w:type="gramStart"/>
-      <w:r>
-        <w:t>while(</w:t>
-      </w:r>
-      <w:proofErr w:type="gramEnd"/>
-      <w:r>
-        <w:t>true){</w:t>
-      </w:r>
-    </w:p>
-    <w:p>
-      <w:pPr>
-        <w:rPr>
-          <w:rFonts w:hint="eastAsia"/>
-        </w:rPr>
-      </w:pPr>
-      <w:r>
-        <w:rPr>
-          <w:rFonts w:hint="eastAsia"/>
-        </w:rPr>
-        <w:tab/>
-      </w:r>
-      <w:r>
-        <w:rPr>
-          <w:rFonts w:hint="eastAsia"/>
-        </w:rPr>
-        <w:tab/>
-      </w:r>
-      <w:r>
-        <w:rPr>
-          <w:rFonts w:hint="eastAsia"/>
-        </w:rPr>
-        <w:tab/>
-      </w:r>
-      <w:proofErr w:type="spellStart"/>
-      <w:r>
-        <w:rPr>
-          <w:rFonts w:hint="eastAsia"/>
-        </w:rPr>
-        <w:t>System.out.println</w:t>
-      </w:r>
-      <w:proofErr w:type="spellEnd"/>
-      <w:r>
-        <w:rPr>
-          <w:rFonts w:hint="eastAsia"/>
-        </w:rPr>
-        <w:t>("</w:t>
-      </w:r>
-      <w:r>
-        <w:rPr>
-          <w:rFonts w:hint="eastAsia"/>
-        </w:rPr>
-        <w:t>请输入逻辑地址</w:t>
-      </w:r>
-      <w:r>
-        <w:rPr>
-          <w:rFonts w:hint="eastAsia"/>
-        </w:rPr>
-        <w:t>(</w:t>
-      </w:r>
-      <w:r>
-        <w:rPr>
-          <w:rFonts w:hint="eastAsia"/>
-        </w:rPr>
-        <w:t>请输入</w:t>
-      </w:r>
-      <w:r>
-        <w:rPr>
-          <w:rFonts w:hint="eastAsia"/>
-        </w:rPr>
-        <w:t>9</w:t>
-      </w:r>
-      <w:r>
-        <w:rPr>
-          <w:rFonts w:hint="eastAsia"/>
-        </w:rPr>
-        <w:t>位及以下数字</w:t>
-      </w:r>
-      <w:r>
-        <w:rPr>
-          <w:rFonts w:hint="eastAsia"/>
-        </w:rPr>
-        <w:t>)</w:t>
-      </w:r>
-      <w:r>
-        <w:rPr>
-          <w:rFonts w:hint="eastAsia"/>
-        </w:rPr>
-        <w:t>：</w:t>
+        <w:t>（页号——</w:t>
+      </w:r>
+      <w:r>
+        <w:rPr>
+          <w:rFonts w:hint="eastAsia"/>
+        </w:rPr>
+        <w:t>&gt;</w:t>
+      </w:r>
+      <w:r>
+        <w:rPr>
+          <w:rFonts w:hint="eastAsia"/>
+        </w:rPr>
+        <w:t>块号）：</w:t>
       </w:r>
       <w:r>
         <w:rPr>
@@ -2167,9 +2069,6 @@
       </w:r>
     </w:p>
     <w:p>
-      <w:r>
-        <w:tab/>
-      </w:r>
       <w:r>
         <w:tab/>
       </w:r>
@@ -2179,6 +2078,274 @@
       <w:proofErr w:type="spellStart"/>
       <w:proofErr w:type="gramStart"/>
       <w:r>
+        <w:t>System.out.printf</w:t>
+      </w:r>
+      <w:proofErr w:type="spellEnd"/>
+      <w:r>
+        <w:t>(</w:t>
+      </w:r>
+      <w:proofErr w:type="gramEnd"/>
+      <w:r>
+        <w:t>"--------------------------------------------------------------------------------");</w:t>
+      </w:r>
+    </w:p>
+    <w:p>
+      <w:r>
+        <w:tab/>
+      </w:r>
+      <w:r>
+        <w:tab/>
+      </w:r>
+      <w:proofErr w:type="gramStart"/>
+      <w:r>
+        <w:t>for</w:t>
+      </w:r>
+      <w:proofErr w:type="gramEnd"/>
+      <w:r>
+        <w:t xml:space="preserve"> (</w:t>
+      </w:r>
+      <w:proofErr w:type="spellStart"/>
+      <w:r>
+        <w:t>int</w:t>
+      </w:r>
+      <w:proofErr w:type="spellEnd"/>
+      <w:r>
+        <w:t xml:space="preserve"> i = 0; i &lt; </w:t>
+      </w:r>
+      <w:proofErr w:type="spellStart"/>
+      <w:r>
+        <w:t>pagetable.length</w:t>
+      </w:r>
+      <w:proofErr w:type="spellEnd"/>
+      <w:r>
+        <w:t>; i++) {</w:t>
+      </w:r>
+    </w:p>
+    <w:p>
+      <w:r>
+        <w:tab/>
+      </w:r>
+      <w:r>
+        <w:tab/>
+      </w:r>
+      <w:r>
+        <w:tab/>
+      </w:r>
+      <w:proofErr w:type="gramStart"/>
+      <w:r>
+        <w:t>if(</w:t>
+      </w:r>
+      <w:proofErr w:type="gramEnd"/>
+      <w:r>
+        <w:t>i%10==0)</w:t>
+      </w:r>
+      <w:proofErr w:type="spellStart"/>
+      <w:r>
+        <w:t>System.out.println</w:t>
+      </w:r>
+      <w:proofErr w:type="spellEnd"/>
+      <w:r>
+        <w:t>();</w:t>
+      </w:r>
+    </w:p>
+    <w:p>
+      <w:r>
+        <w:tab/>
+      </w:r>
+      <w:r>
+        <w:tab/>
+      </w:r>
+      <w:r>
+        <w:tab/>
+      </w:r>
+      <w:proofErr w:type="spellStart"/>
+      <w:proofErr w:type="gramStart"/>
+      <w:r>
+        <w:t>System.out.printf</w:t>
+      </w:r>
+      <w:proofErr w:type="spellEnd"/>
+      <w:r>
+        <w:t>(</w:t>
+      </w:r>
+      <w:proofErr w:type="gramEnd"/>
+      <w:r>
+        <w:t>i+"——&gt;"+</w:t>
+      </w:r>
+      <w:proofErr w:type="spellStart"/>
+      <w:r>
+        <w:t>pagetable</w:t>
+      </w:r>
+      <w:proofErr w:type="spellEnd"/>
+      <w:r>
+        <w:t>[i]+"\t");</w:t>
+      </w:r>
+    </w:p>
+    <w:p>
+      <w:pPr>
+        <w:ind w:left="840"/>
+      </w:pPr>
+      <w:r>
+        <w:t>}</w:t>
+      </w:r>
+      <w:r>
+        <w:tab/>
+      </w:r>
+      <w:r>
+        <w:rPr>
+          <w:rFonts w:hint="eastAsia"/>
+        </w:rPr>
+        <w:tab/>
+      </w:r>
+      <w:r>
+        <w:rPr>
+          <w:rFonts w:hint="eastAsia"/>
+        </w:rPr>
+        <w:tab/>
+      </w:r>
+      <w:r>
+        <w:rPr>
+          <w:rFonts w:hint="eastAsia"/>
+        </w:rPr>
+        <w:tab/>
+      </w:r>
+      <w:r>
+        <w:rPr>
+          <w:rFonts w:hint="eastAsia"/>
+        </w:rPr>
+        <w:tab/>
+      </w:r>
+      <w:r>
+        <w:rPr>
+          <w:rFonts w:hint="eastAsia"/>
+        </w:rPr>
+        <w:tab/>
+        <w:t xml:space="preserve"> </w:t>
+      </w:r>
+      <w:proofErr w:type="spellStart"/>
+      <w:proofErr w:type="gramStart"/>
+      <w:r>
+        <w:t>System.out.printf</w:t>
+      </w:r>
+      <w:proofErr w:type="spellEnd"/>
+      <w:r>
+        <w:t>(</w:t>
+      </w:r>
+      <w:proofErr w:type="gramEnd"/>
+      <w:r>
+        <w:t>"\n--------------------------------------------------------------------------------");</w:t>
+      </w:r>
+    </w:p>
+    <w:p>
+      <w:r>
+        <w:tab/>
+      </w:r>
+      <w:r>
+        <w:tab/>
+      </w:r>
+      <w:proofErr w:type="gramStart"/>
+      <w:r>
+        <w:t>while(</w:t>
+      </w:r>
+      <w:proofErr w:type="gramEnd"/>
+      <w:r>
+        <w:t>true){</w:t>
+      </w:r>
+    </w:p>
+    <w:p>
+      <w:r>
+        <w:rPr>
+          <w:rFonts w:hint="eastAsia"/>
+        </w:rPr>
+        <w:tab/>
+      </w:r>
+      <w:r>
+        <w:rPr>
+          <w:rFonts w:hint="eastAsia"/>
+        </w:rPr>
+        <w:tab/>
+      </w:r>
+      <w:r>
+        <w:rPr>
+          <w:rFonts w:hint="eastAsia"/>
+        </w:rPr>
+        <w:tab/>
+      </w:r>
+      <w:proofErr w:type="spellStart"/>
+      <w:r>
+        <w:rPr>
+          <w:rFonts w:hint="eastAsia"/>
+        </w:rPr>
+        <w:t>System.out.println</w:t>
+      </w:r>
+      <w:proofErr w:type="spellEnd"/>
+      <w:r>
+        <w:rPr>
+          <w:rFonts w:hint="eastAsia"/>
+        </w:rPr>
+        <w:t>("</w:t>
+      </w:r>
+      <w:r>
+        <w:rPr>
+          <w:rFonts w:hint="eastAsia"/>
+        </w:rPr>
+        <w:t>请输入逻辑地址</w:t>
+      </w:r>
+      <w:r>
+        <w:rPr>
+          <w:rFonts w:hint="eastAsia"/>
+        </w:rPr>
+        <w:t>(</w:t>
+      </w:r>
+      <w:r>
+        <w:rPr>
+          <w:rFonts w:hint="eastAsia"/>
+        </w:rPr>
+        <w:t>请输入</w:t>
+      </w:r>
+      <w:r>
+        <w:rPr>
+          <w:rFonts w:hint="eastAsia"/>
+        </w:rPr>
+        <w:t>9</w:t>
+      </w:r>
+      <w:r>
+        <w:rPr>
+          <w:rFonts w:hint="eastAsia"/>
+        </w:rPr>
+        <w:t>位及以下数字</w:t>
+      </w:r>
+      <w:r>
+        <w:rPr>
+          <w:rFonts w:hint="eastAsia"/>
+        </w:rPr>
+        <w:t>)</w:t>
+      </w:r>
+      <w:r>
+        <w:rPr>
+          <w:rFonts w:hint="eastAsia"/>
+        </w:rPr>
+        <w:t>：</w:t>
+      </w:r>
+      <w:r>
+        <w:rPr>
+          <w:rFonts w:hint="eastAsia"/>
+        </w:rPr>
+        <w:t>");</w:t>
+      </w:r>
+    </w:p>
+    <w:p>
+      <w:r>
+        <w:tab/>
+      </w:r>
+      <w:r>
+        <w:tab/>
+      </w:r>
+      <w:r>
+        <w:tab/>
+      </w:r>
+      <w:proofErr w:type="spellStart"/>
+      <w:proofErr w:type="gramStart"/>
+      <w:r>
         <w:t>int</w:t>
       </w:r>
       <w:proofErr w:type="spellEnd"/>
@@ -2297,11 +2464,6 @@
       </w:r>
     </w:p>
     <w:p>
-      <w:pPr>
-        <w:rPr>
-          <w:rFonts w:hint="eastAsia"/>
-        </w:rPr>
-      </w:pPr>
       <w:r>
         <w:rPr>
           <w:rFonts w:hint="eastAsia"/>
@@ -2435,6 +2597,222 @@
       </w:r>
     </w:p>
     <w:p>
+      <w:r>
+        <w:rPr>
+          <w:rFonts w:hint="eastAsia"/>
+        </w:rPr>
+        <w:tab/>
+      </w:r>
+      <w:r>
+        <w:rPr>
+          <w:rFonts w:hint="eastAsia"/>
+        </w:rPr>
+        <w:tab/>
+      </w:r>
+      <w:r>
+        <w:rPr>
+          <w:rFonts w:hint="eastAsia"/>
+        </w:rPr>
+        <w:tab/>
+      </w:r>
+      <w:r>
+        <w:rPr>
+          <w:rFonts w:hint="eastAsia"/>
+        </w:rPr>
+        <w:tab/>
+      </w:r>
+      <w:proofErr w:type="spellStart"/>
+      <w:r>
+        <w:rPr>
+          <w:rFonts w:hint="eastAsia"/>
+        </w:rPr>
+        <w:t>System.out.println</w:t>
+      </w:r>
+      <w:proofErr w:type="spellEnd"/>
+      <w:r>
+        <w:rPr>
+          <w:rFonts w:hint="eastAsia"/>
+        </w:rPr>
+        <w:t>("</w:t>
+      </w:r>
+      <w:r>
+        <w:rPr>
+          <w:rFonts w:hint="eastAsia"/>
+        </w:rPr>
+        <w:t>对应的物理地址页为：</w:t>
+      </w:r>
+      <w:r>
+        <w:rPr>
+          <w:rFonts w:hint="eastAsia"/>
+        </w:rPr>
+        <w:t>"+</w:t>
+      </w:r>
+      <w:proofErr w:type="spellStart"/>
+      <w:r>
+        <w:rPr>
+          <w:rFonts w:hint="eastAsia"/>
+        </w:rPr>
+        <w:t>pagetable</w:t>
+      </w:r>
+      <w:proofErr w:type="spellEnd"/>
+      <w:r>
+        <w:rPr>
+          <w:rFonts w:hint="eastAsia"/>
+        </w:rPr>
+        <w:t>[</w:t>
+      </w:r>
+      <w:proofErr w:type="spellStart"/>
+      <w:r>
+        <w:rPr>
+          <w:rFonts w:hint="eastAsia"/>
+        </w:rPr>
+        <w:t>pagenum</w:t>
+      </w:r>
+      <w:proofErr w:type="spellEnd"/>
+      <w:r>
+        <w:rPr>
+          <w:rFonts w:hint="eastAsia"/>
+        </w:rPr>
+        <w:t>]);</w:t>
+      </w:r>
+    </w:p>
+    <w:p>
+      <w:r>
+        <w:rPr>
+          <w:rFonts w:hint="eastAsia"/>
+        </w:rPr>
+        <w:tab/>
+      </w:r>
+      <w:r>
+        <w:rPr>
+          <w:rFonts w:hint="eastAsia"/>
+        </w:rPr>
+        <w:tab/>
+      </w:r>
+      <w:r>
+        <w:rPr>
+          <w:rFonts w:hint="eastAsia"/>
+        </w:rPr>
+        <w:tab/>
+      </w:r>
+      <w:r>
+        <w:rPr>
+          <w:rFonts w:hint="eastAsia"/>
+        </w:rPr>
+        <w:tab/>
+      </w:r>
+      <w:proofErr w:type="spellStart"/>
+      <w:r>
+        <w:rPr>
+          <w:rFonts w:hint="eastAsia"/>
+        </w:rPr>
+        <w:t>System.out.println</w:t>
+      </w:r>
+      <w:proofErr w:type="spellEnd"/>
+      <w:r>
+        <w:rPr>
+          <w:rFonts w:hint="eastAsia"/>
+        </w:rPr>
+        <w:t>("</w:t>
+      </w:r>
+      <w:r>
+        <w:rPr>
+          <w:rFonts w:hint="eastAsia"/>
+        </w:rPr>
+        <w:t>对应的物理地址页地址为：</w:t>
+      </w:r>
+      <w:r>
+        <w:rPr>
+          <w:rFonts w:hint="eastAsia"/>
+        </w:rPr>
+        <w:t>"+deviation);</w:t>
+      </w:r>
+    </w:p>
+    <w:p>
+      <w:r>
+        <w:rPr>
+          <w:rFonts w:hint="eastAsia"/>
+        </w:rPr>
+        <w:tab/>
+      </w:r>
+      <w:r>
+        <w:rPr>
+          <w:rFonts w:hint="eastAsia"/>
+        </w:rPr>
+        <w:tab/>
+      </w:r>
+      <w:r>
+        <w:rPr>
+          <w:rFonts w:hint="eastAsia"/>
+        </w:rPr>
+        <w:tab/>
+      </w:r>
+      <w:r>
+        <w:rPr>
+          <w:rFonts w:hint="eastAsia"/>
+        </w:rPr>
+        <w:tab/>
+      </w:r>
+      <w:proofErr w:type="spellStart"/>
+      <w:r>
+        <w:rPr>
+          <w:rFonts w:hint="eastAsia"/>
+        </w:rPr>
+        <w:t>System.out.println</w:t>
+      </w:r>
+      <w:proofErr w:type="spellEnd"/>
+      <w:r>
+        <w:rPr>
+          <w:rFonts w:hint="eastAsia"/>
+        </w:rPr>
+        <w:t>("</w:t>
+      </w:r>
+      <w:r>
+        <w:rPr>
+          <w:rFonts w:hint="eastAsia"/>
+        </w:rPr>
+        <w:t>对应的物理地址为：</w:t>
+      </w:r>
+      <w:r>
+        <w:rPr>
+          <w:rFonts w:hint="eastAsia"/>
+        </w:rPr>
+        <w:t>"+add);</w:t>
+      </w:r>
+    </w:p>
+    <w:p>
+      <w:r>
+        <w:tab/>
+      </w:r>
+      <w:r>
+        <w:tab/>
+      </w:r>
+      <w:r>
+        <w:tab/>
+        <w:t>}</w:t>
+      </w:r>
+    </w:p>
+    <w:p>
+      <w:r>
+        <w:tab/>
+      </w:r>
+      <w:r>
+        <w:tab/>
+        <w:t>}</w:t>
+      </w:r>
+    </w:p>
+    <w:p>
+      <w:r>
+        <w:tab/>
+        <w:t>}</w:t>
+      </w:r>
+    </w:p>
+    <w:p>
+      <w:r>
+        <w:t>}</w:t>
+      </w:r>
+    </w:p>
+    <w:p>
       <w:pPr>
         <w:rPr>
           <w:rFonts w:hint="eastAsia"/>
@@ -2444,79 +2822,13 @@
         <w:rPr>
           <w:rFonts w:hint="eastAsia"/>
         </w:rPr>
-        <w:tab/>
-      </w:r>
-      <w:r>
-        <w:rPr>
-          <w:rFonts w:hint="eastAsia"/>
-        </w:rPr>
-        <w:tab/>
-      </w:r>
-      <w:r>
-        <w:rPr>
-          <w:rFonts w:hint="eastAsia"/>
-        </w:rPr>
-        <w:tab/>
-      </w:r>
-      <w:r>
-        <w:rPr>
-          <w:rFonts w:hint="eastAsia"/>
-        </w:rPr>
-        <w:tab/>
-      </w:r>
-      <w:proofErr w:type="spellStart"/>
-      <w:r>
-        <w:rPr>
-          <w:rFonts w:hint="eastAsia"/>
-        </w:rPr>
-        <w:t>System.out.println</w:t>
-      </w:r>
-      <w:proofErr w:type="spellEnd"/>
-      <w:r>
-        <w:rPr>
-          <w:rFonts w:hint="eastAsia"/>
-        </w:rPr>
-        <w:t>("</w:t>
-      </w:r>
-      <w:r>
-        <w:rPr>
-          <w:rFonts w:hint="eastAsia"/>
-        </w:rPr>
-        <w:t>对应的物理地址页为：</w:t>
-      </w:r>
-      <w:r>
-        <w:rPr>
-          <w:rFonts w:hint="eastAsia"/>
-        </w:rPr>
-        <w:t>"+</w:t>
-      </w:r>
-      <w:proofErr w:type="spellStart"/>
-      <w:r>
-        <w:rPr>
-          <w:rFonts w:hint="eastAsia"/>
-        </w:rPr>
-        <w:t>pagetable</w:t>
-      </w:r>
-      <w:proofErr w:type="spellEnd"/>
-      <w:r>
-        <w:rPr>
-          <w:rFonts w:hint="eastAsia"/>
-        </w:rPr>
-        <w:t>[</w:t>
-      </w:r>
-      <w:proofErr w:type="spellStart"/>
-      <w:r>
-        <w:rPr>
-          <w:rFonts w:hint="eastAsia"/>
-        </w:rPr>
-        <w:t>pagenum</w:t>
-      </w:r>
-      <w:proofErr w:type="spellEnd"/>
-      <w:r>
-        <w:rPr>
-          <w:rFonts w:hint="eastAsia"/>
-        </w:rPr>
-        <w:t>]);</w:t>
+        <w:t>五、</w:t>
+      </w:r>
+      <w:r>
+        <w:rPr>
+          <w:rFonts w:hint="eastAsia"/>
+        </w:rPr>
+        <w:t>实验结果：</w:t>
       </w:r>
     </w:p>
     <w:p>
@@ -2535,189 +2847,19 @@
         <w:rPr>
           <w:rFonts w:hint="eastAsia"/>
         </w:rPr>
-        <w:tab/>
-      </w:r>
-      <w:r>
-        <w:rPr>
-          <w:rFonts w:hint="eastAsia"/>
-        </w:rPr>
-        <w:tab/>
-      </w:r>
-      <w:r>
-        <w:rPr>
-          <w:rFonts w:hint="eastAsia"/>
-        </w:rPr>
-        <w:tab/>
-      </w:r>
-      <w:proofErr w:type="spellStart"/>
-      <w:r>
-        <w:rPr>
-          <w:rFonts w:hint="eastAsia"/>
-        </w:rPr>
-        <w:t>System.out.println</w:t>
-      </w:r>
-      <w:proofErr w:type="spellEnd"/>
-      <w:r>
-        <w:rPr>
-          <w:rFonts w:hint="eastAsia"/>
-        </w:rPr>
-        <w:t>("</w:t>
-      </w:r>
-      <w:r>
-        <w:rPr>
-          <w:rFonts w:hint="eastAsia"/>
-        </w:rPr>
-        <w:t>对应的物理地址页地址为：</w:t>
-      </w:r>
-      <w:r>
-        <w:rPr>
-          <w:rFonts w:hint="eastAsia"/>
-        </w:rPr>
-        <w:t>"+deviation);</w:t>
-      </w:r>
-    </w:p>
-    <w:p>
-      <w:pPr>
-        <w:rPr>
-          <w:rFonts w:hint="eastAsia"/>
-        </w:rPr>
-      </w:pPr>
-      <w:r>
-        <w:rPr>
-          <w:rFonts w:hint="eastAsia"/>
-        </w:rPr>
-        <w:tab/>
-      </w:r>
-      <w:r>
-        <w:rPr>
-          <w:rFonts w:hint="eastAsia"/>
-        </w:rPr>
-        <w:tab/>
-      </w:r>
-      <w:r>
-        <w:rPr>
-          <w:rFonts w:hint="eastAsia"/>
-        </w:rPr>
-        <w:tab/>
-      </w:r>
-      <w:r>
-        <w:rPr>
-          <w:rFonts w:hint="eastAsia"/>
-        </w:rPr>
-        <w:tab/>
-      </w:r>
-      <w:proofErr w:type="spellStart"/>
-      <w:r>
-        <w:rPr>
-          <w:rFonts w:hint="eastAsia"/>
-        </w:rPr>
-        <w:t>System.out.println</w:t>
-      </w:r>
-      <w:proofErr w:type="spellEnd"/>
-      <w:r>
-        <w:rPr>
-          <w:rFonts w:hint="eastAsia"/>
-        </w:rPr>
-        <w:t>("</w:t>
-      </w:r>
-      <w:r>
-        <w:rPr>
-          <w:rFonts w:hint="eastAsia"/>
-        </w:rPr>
-        <w:t>对应的物理地址为：</w:t>
-      </w:r>
-      <w:r>
-        <w:rPr>
-          <w:rFonts w:hint="eastAsia"/>
-        </w:rPr>
-        <w:t>"+add);</w:t>
-      </w:r>
-    </w:p>
-    <w:p>
-      <w:r>
-        <w:tab/>
-      </w:r>
-      <w:r>
-        <w:tab/>
-      </w:r>
-      <w:r>
-        <w:tab/>
-        <w:t>}</w:t>
-      </w:r>
-    </w:p>
-    <w:p>
-      <w:r>
-        <w:tab/>
-      </w:r>
-      <w:r>
-        <w:tab/>
-        <w:t>}</w:t>
-      </w:r>
-    </w:p>
-    <w:p>
-      <w:r>
-        <w:tab/>
-        <w:t>}</w:t>
-      </w:r>
-    </w:p>
-    <w:p>
-      <w:pPr>
-        <w:rPr>
-          <w:rFonts w:hint="eastAsia"/>
-        </w:rPr>
-      </w:pPr>
-      <w:r>
-        <w:t>}</w:t>
-      </w:r>
-    </w:p>
-    <w:p>
-      <w:pPr>
-        <w:rPr>
-          <w:rFonts w:hint="eastAsia"/>
-        </w:rPr>
-      </w:pPr>
-      <w:r>
-        <w:rPr>
-          <w:rFonts w:hint="eastAsia"/>
-        </w:rPr>
-        <w:t>五、</w:t>
-      </w:r>
-      <w:r>
-        <w:rPr>
-          <w:rFonts w:hint="eastAsia"/>
-        </w:rPr>
-        <w:t>实验结果：</w:t>
-      </w:r>
-    </w:p>
-    <w:p>
-      <w:pPr>
-        <w:ind w:firstLine="420"/>
-        <w:rPr>
-          <w:rFonts w:hint="eastAsia"/>
-        </w:rPr>
-      </w:pPr>
-      <w:r>
-        <w:rPr>
-          <w:rFonts w:hint="eastAsia"/>
-        </w:rPr>
-        <w:t>越界：</w:t>
-      </w:r>
-    </w:p>
-    <w:p>
-      <w:pPr>
-        <w:rPr>
-          <w:rFonts w:hint="eastAsia"/>
-        </w:rPr>
-      </w:pPr>
+        <w:t>地址表：</w:t>
+      </w:r>
+    </w:p>
+    <w:p>
       <w:r>
         <w:rPr>
           <w:noProof/>
         </w:rPr>
         <w:drawing>
-          <wp:inline distT="0" distB="0" distL="0" distR="0" wp14:anchorId="1AAE8E45" wp14:editId="2AA204A7">
-            <wp:extent cx="5274310" cy="1089658"/>
-            <wp:effectExtent l="0" t="0" r="2540" b="0"/>
-            <wp:docPr id="7" name="图片 7"/>
+          <wp:inline distT="0" distB="0" distL="0" distR="0" wp14:anchorId="2A81C356" wp14:editId="28BA9A85">
+            <wp:extent cx="5274310" cy="1443110"/>
+            <wp:effectExtent l="0" t="0" r="2540" b="5080"/>
+            <wp:docPr id="8" name="图片 8"/>
             <wp:cNvGraphicFramePr>
               <a:graphicFrameLocks xmlns:a="http://schemas.openxmlformats.org/drawingml/2006/main" noChangeAspect="1"/>
             </wp:cNvGraphicFramePr>
@@ -2737,7 +2879,7 @@
                   <pic:spPr>
                     <a:xfrm>
                       <a:off x="0" y="0"/>
-                      <a:ext cx="5274310" cy="1089658"/>
+                      <a:ext cx="5274310" cy="1443110"/>
                     </a:xfrm>
                     <a:prstGeom prst="rect">
                       <a:avLst/>
@@ -2749,52 +2891,31 @@
           </wp:inline>
         </w:drawing>
       </w:r>
-    </w:p>
-    <w:p>
-      <w:pPr>
-        <w:rPr>
-          <w:rFonts w:hint="eastAsia"/>
-        </w:rPr>
-      </w:pPr>
-    </w:p>
-    <w:p>
-      <w:pPr>
-        <w:rPr>
-          <w:rFonts w:hint="eastAsia"/>
-        </w:rPr>
-      </w:pPr>
+      <w:bookmarkStart w:id="0" w:name="_GoBack"/>
+      <w:bookmarkEnd w:id="0"/>
     </w:p>
     <w:p>
       <w:pPr>
         <w:ind w:firstLine="420"/>
-        <w:rPr>
-          <w:rFonts w:hint="eastAsia"/>
-        </w:rPr>
       </w:pPr>
-      <w:bookmarkStart w:id="0" w:name="_GoBack"/>
-      <w:bookmarkEnd w:id="0"/>
-      <w:r>
-        <w:rPr>
-          <w:rFonts w:hint="eastAsia"/>
-        </w:rPr>
-        <w:t>正常地址：</w:t>
-      </w:r>
-    </w:p>
-    <w:p>
-      <w:pPr>
-        <w:rPr>
-          <w:rFonts w:hint="eastAsia"/>
-        </w:rPr>
-      </w:pPr>
+      <w:r>
+        <w:rPr>
+          <w:rFonts w:hint="eastAsia"/>
+        </w:rPr>
+        <w:t>越界：</w:t>
+      </w:r>
+    </w:p>
+    <w:p>
       <w:r>
         <w:rPr>
           <w:noProof/>
         </w:rPr>
+        <w:lastRenderedPageBreak/>
         <w:drawing>
-          <wp:inline distT="0" distB="0" distL="0" distR="0" wp14:anchorId="5B039868" wp14:editId="348CB2F3">
-            <wp:extent cx="5274310" cy="1176342"/>
-            <wp:effectExtent l="0" t="0" r="2540" b="5080"/>
-            <wp:docPr id="12" name="图片 12"/>
+          <wp:inline distT="0" distB="0" distL="0" distR="0" wp14:anchorId="1AAE8E45" wp14:editId="2AA204A7">
+            <wp:extent cx="5274310" cy="1089658"/>
+            <wp:effectExtent l="0" t="0" r="2540" b="0"/>
+            <wp:docPr id="7" name="图片 7"/>
             <wp:cNvGraphicFramePr>
               <a:graphicFrameLocks xmlns:a="http://schemas.openxmlformats.org/drawingml/2006/main" noChangeAspect="1"/>
             </wp:cNvGraphicFramePr>
@@ -2814,7 +2935,7 @@
                   <pic:spPr>
                     <a:xfrm>
                       <a:off x="0" y="0"/>
-                      <a:ext cx="5274310" cy="1176342"/>
+                      <a:ext cx="5274310" cy="1089658"/>
                     </a:xfrm>
                     <a:prstGeom prst="rect">
                       <a:avLst/>
@@ -2827,21 +2948,29 @@
         </w:drawing>
       </w:r>
     </w:p>
+    <w:p/>
+    <w:p/>
     <w:p>
       <w:pPr>
-        <w:rPr>
-          <w:rFonts w:hint="eastAsia"/>
-        </w:rPr>
+        <w:ind w:firstLine="420"/>
       </w:pPr>
       <w:r>
         <w:rPr>
+          <w:rFonts w:hint="eastAsia"/>
+        </w:rPr>
+        <w:t>正常地址：</w:t>
+      </w:r>
+    </w:p>
+    <w:p>
+      <w:r>
+        <w:rPr>
           <w:noProof/>
         </w:rPr>
         <w:drawing>
-          <wp:inline distT="0" distB="0" distL="0" distR="0" wp14:anchorId="56200153" wp14:editId="0E8F56AC">
-            <wp:extent cx="5274310" cy="1003584"/>
-            <wp:effectExtent l="0" t="0" r="2540" b="6350"/>
-            <wp:docPr id="13" name="图片 13"/>
+          <wp:inline distT="0" distB="0" distL="0" distR="0" wp14:anchorId="5B039868" wp14:editId="348CB2F3">
+            <wp:extent cx="5274310" cy="1176342"/>
+            <wp:effectExtent l="0" t="0" r="2540" b="5080"/>
+            <wp:docPr id="12" name="图片 12"/>
             <wp:cNvGraphicFramePr>
               <a:graphicFrameLocks xmlns:a="http://schemas.openxmlformats.org/drawingml/2006/main" noChangeAspect="1"/>
             </wp:cNvGraphicFramePr>
@@ -2861,6 +2990,48 @@
                   <pic:spPr>
                     <a:xfrm>
                       <a:off x="0" y="0"/>
+                      <a:ext cx="5274310" cy="1176342"/>
+                    </a:xfrm>
+                    <a:prstGeom prst="rect">
+                      <a:avLst/>
+                    </a:prstGeom>
+                  </pic:spPr>
+                </pic:pic>
+              </a:graphicData>
+            </a:graphic>
+          </wp:inline>
+        </w:drawing>
+      </w:r>
+    </w:p>
+    <w:p>
+      <w:r>
+        <w:rPr>
+          <w:noProof/>
+        </w:rPr>
+        <w:drawing>
+          <wp:inline distT="0" distB="0" distL="0" distR="0" wp14:anchorId="56200153" wp14:editId="0E8F56AC">
+            <wp:extent cx="5274310" cy="1003584"/>
+            <wp:effectExtent l="0" t="0" r="2540" b="6350"/>
+            <wp:docPr id="13" name="图片 13"/>
+            <wp:cNvGraphicFramePr>
+              <a:graphicFrameLocks xmlns:a="http://schemas.openxmlformats.org/drawingml/2006/main" noChangeAspect="1"/>
+            </wp:cNvGraphicFramePr>
+            <a:graphic xmlns:a="http://schemas.openxmlformats.org/drawingml/2006/main">
+              <a:graphicData uri="http://schemas.openxmlformats.org/drawingml/2006/picture">
+                <pic:pic xmlns:pic="http://schemas.openxmlformats.org/drawingml/2006/picture">
+                  <pic:nvPicPr>
+                    <pic:cNvPr id="0" name=""/>
+                    <pic:cNvPicPr/>
+                  </pic:nvPicPr>
+                  <pic:blipFill>
+                    <a:blip r:embed="rId12"/>
+                    <a:stretch>
+                      <a:fillRect/>
+                    </a:stretch>
+                  </pic:blipFill>
+                  <pic:spPr>
+                    <a:xfrm>
+                      <a:off x="0" y="0"/>
                       <a:ext cx="5274310" cy="1003584"/>
                     </a:xfrm>
                     <a:prstGeom prst="rect">
@@ -2874,24 +3045,12 @@
         </w:drawing>
       </w:r>
     </w:p>
-    <w:p>
-      <w:pPr>
-        <w:rPr>
-          <w:rFonts w:hint="eastAsia"/>
-        </w:rPr>
-      </w:pPr>
-    </w:p>
-    <w:p>
-      <w:pPr>
-        <w:rPr>
-          <w:rFonts w:hint="eastAsia"/>
-        </w:rPr>
-      </w:pPr>
-      <w:r>
-        <w:rPr>
-          <w:rFonts w:hint="eastAsia"/>
-        </w:rPr>
-        <w:lastRenderedPageBreak/>
+    <w:p/>
+    <w:p>
+      <w:r>
+        <w:rPr>
+          <w:rFonts w:hint="eastAsia"/>
+        </w:rPr>
         <w:t>六</w:t>
       </w:r>
       <w:r>
@@ -2902,11 +3061,6 @@
       </w:r>
     </w:p>
     <w:p>
-      <w:pPr>
-        <w:rPr>
-          <w:rFonts w:hint="eastAsia"/>
-        </w:rPr>
-      </w:pPr>
       <w:r>
         <w:rPr>
           <w:rFonts w:hint="eastAsia"/>
@@ -2938,16 +3092,10 @@
         <w:t>的具体思想和运算过程</w:t>
       </w:r>
     </w:p>
-    <w:p>
-      <w:pPr>
-        <w:rPr>
-          <w:rFonts w:hint="eastAsia"/>
-        </w:rPr>
-      </w:pPr>
-    </w:p>
+    <w:p/>
     <w:p/>
     <w:sectPr>
-      <w:headerReference w:type="default" r:id="rId12"/>
+      <w:headerReference w:type="default" r:id="rId13"/>
       <w:pgSz w:w="11906" w:h="16838"/>
       <w:pgMar w:top="1440" w:right="1800" w:bottom="1440" w:left="1800" w:header="851" w:footer="992" w:gutter="0"/>
       <w:cols w:space="720"/>
@@ -3186,6 +3334,7 @@
   <w:style w:type="character" w:default="1" w:styleId="a0">
     <w:name w:val="Default Paragraph Font"/>
     <w:uiPriority w:val="1"/>
+    <w:semiHidden/>
     <w:unhideWhenUsed/>
   </w:style>
   <w:style w:type="table" w:default="1" w:styleId="a1">
@@ -3440,6 +3589,7 @@
   <w:style w:type="character" w:default="1" w:styleId="a0">
     <w:name w:val="Default Paragraph Font"/>
     <w:uiPriority w:val="1"/>
+    <w:semiHidden/>
     <w:unhideWhenUsed/>
   </w:style>
   <w:style w:type="table" w:default="1" w:styleId="a1">

--- a/operating_system/1601141019 晏沈威 实验三(java版).docx
+++ b/operating_system/1601141019 晏沈威 实验三(java版).docx
@@ -1972,11 +1972,6 @@
       </w:r>
     </w:p>
     <w:p>
-      <w:pPr>
-        <w:rPr>
-          <w:rFonts w:hint="eastAsia"/>
-        </w:rPr>
-      </w:pPr>
       <w:r>
         <w:tab/>
       </w:r>
@@ -1998,11 +1993,6 @@
       </w:r>
     </w:p>
     <w:p>
-      <w:pPr>
-        <w:rPr>
-          <w:rFonts w:hint="eastAsia"/>
-        </w:rPr>
-      </w:pPr>
       <w:r>
         <w:rPr>
           <w:rFonts w:hint="eastAsia"/>
@@ -2448,19 +2438,26 @@
       </w:r>
       <w:r>
         <w:tab/>
-      </w:r>
-      <w:proofErr w:type="gramStart"/>
-      <w:r>
         <w:t>if(</w:t>
       </w:r>
       <w:proofErr w:type="spellStart"/>
-      <w:proofErr w:type="gramEnd"/>
       <w:r>
         <w:t>pagenum</w:t>
       </w:r>
       <w:proofErr w:type="spellEnd"/>
       <w:r>
-        <w:t>&gt;page){</w:t>
+        <w:t>&gt;</w:t>
+      </w:r>
+      <w:r>
+        <w:rPr>
+          <w:rFonts w:hint="eastAsia"/>
+        </w:rPr>
+        <w:t>=</w:t>
+      </w:r>
+      <w:bookmarkStart w:id="0" w:name="_GoBack"/>
+      <w:bookmarkEnd w:id="0"/>
+      <w:r>
+        <w:t>page){</w:t>
       </w:r>
     </w:p>
     <w:p>
@@ -2813,11 +2810,6 @@
       </w:r>
     </w:p>
     <w:p>
-      <w:pPr>
-        <w:rPr>
-          <w:rFonts w:hint="eastAsia"/>
-        </w:rPr>
-      </w:pPr>
       <w:r>
         <w:rPr>
           <w:rFonts w:hint="eastAsia"/>
@@ -2832,11 +2824,6 @@
       </w:r>
     </w:p>
     <w:p>
-      <w:pPr>
-        <w:rPr>
-          <w:rFonts w:hint="eastAsia"/>
-        </w:rPr>
-      </w:pPr>
       <w:r>
         <w:rPr>
           <w:rFonts w:hint="eastAsia"/>
@@ -2891,8 +2878,6 @@
           </wp:inline>
         </w:drawing>
       </w:r>
-      <w:bookmarkStart w:id="0" w:name="_GoBack"/>
-      <w:bookmarkEnd w:id="0"/>
     </w:p>
     <w:p>
       <w:pPr>
